--- a/项目报告/最终设计报告.docx
+++ b/项目报告/最终设计报告.docx
@@ -14609,6 +14609,145 @@
     </w:p>
     <w:p>
       <w:pPr>
+        <w:rPr>
+          <w:rFonts w:asciiTheme="minorEastAsia" w:hAnsiTheme="minorEastAsia" w:hint="eastAsia"/>
+          <w:sz w:val="24"/>
+        </w:rPr>
+      </w:pPr>
+      <w:r>
+        <w:rPr>
+          <w:rFonts w:asciiTheme="minorEastAsia" w:hAnsiTheme="minorEastAsia"/>
+          <w:sz w:val="24"/>
+        </w:rPr>
+        <w:t xml:space="preserve">Master Region </w:t>
+      </w:r>
+      <w:r>
+        <w:rPr>
+          <w:rFonts w:asciiTheme="minorEastAsia" w:hAnsiTheme="minorEastAsia" w:hint="eastAsia"/>
+          <w:sz w:val="24"/>
+        </w:rPr>
+        <w:t>消息记录</w:t>
+      </w:r>
+    </w:p>
+    <w:p>
+      <w:r>
+        <w:rPr>
+          <w:noProof/>
+        </w:rPr>
+        <w:drawing>
+          <wp:inline distT="0" distB="0" distL="0" distR="0" wp14:anchorId="57BEEA4D" wp14:editId="522F6D74">
+            <wp:extent cx="5274310" cy="852170"/>
+            <wp:effectExtent l="0" t="0" r="2540" b="5080"/>
+            <wp:docPr id="20" name="图片 20" descr="C:\Users\陈云奇\Documents\Tencent Files\284107585\Image\C2C\Image2\~5VFHQDJ[YT~U}GQ4R}95UI.png"/>
+            <wp:cNvGraphicFramePr>
+              <a:graphicFrameLocks xmlns:a="http://schemas.openxmlformats.org/drawingml/2006/main" noChangeAspect="1"/>
+            </wp:cNvGraphicFramePr>
+            <a:graphic xmlns:a="http://schemas.openxmlformats.org/drawingml/2006/main">
+              <a:graphicData uri="http://schemas.openxmlformats.org/drawingml/2006/picture">
+                <pic:pic xmlns:pic="http://schemas.openxmlformats.org/drawingml/2006/picture">
+                  <pic:nvPicPr>
+                    <pic:cNvPr id="0" name="Picture 3" descr="C:\Users\陈云奇\Documents\Tencent Files\284107585\Image\C2C\Image2\~5VFHQDJ[YT~U}GQ4R}95UI.png"/>
+                    <pic:cNvPicPr>
+                      <a:picLocks noChangeAspect="1" noChangeArrowheads="1"/>
+                    </pic:cNvPicPr>
+                  </pic:nvPicPr>
+                  <pic:blipFill>
+                    <a:blip r:embed="rId24" cstate="print">
+                      <a:extLst>
+                        <a:ext uri="{28A0092B-C50C-407E-A947-70E740481C1C}">
+                          <a14:useLocalDpi xmlns:a14="http://schemas.microsoft.com/office/drawing/2010/main" val="0"/>
+                        </a:ext>
+                      </a:extLst>
+                    </a:blip>
+                    <a:srcRect/>
+                    <a:stretch>
+                      <a:fillRect/>
+                    </a:stretch>
+                  </pic:blipFill>
+                  <pic:spPr bwMode="auto">
+                    <a:xfrm>
+                      <a:off x="0" y="0"/>
+                      <a:ext cx="5274310" cy="852170"/>
+                    </a:xfrm>
+                    <a:prstGeom prst="rect">
+                      <a:avLst/>
+                    </a:prstGeom>
+                    <a:noFill/>
+                    <a:ln>
+                      <a:noFill/>
+                    </a:ln>
+                  </pic:spPr>
+                </pic:pic>
+              </a:graphicData>
+            </a:graphic>
+          </wp:inline>
+        </w:drawing>
+      </w:r>
+    </w:p>
+    <w:p>
+      <w:pPr>
+        <w:rPr>
+          <w:rFonts w:hint="eastAsia"/>
+        </w:rPr>
+      </w:pPr>
+      <w:r>
+        <w:rPr>
+          <w:noProof/>
+        </w:rPr>
+        <w:drawing>
+          <wp:inline distT="0" distB="0" distL="0" distR="0" wp14:anchorId="4CF9A1B2" wp14:editId="1FBD15A3">
+            <wp:extent cx="5274310" cy="626110"/>
+            <wp:effectExtent l="0" t="0" r="2540" b="2540"/>
+            <wp:docPr id="21" name="图片 21" descr="C:\Users\陈云奇\Documents\Tencent Files\284107585\Image\C2C\Image2\`MLH7@`R0~HOP}~S%~(WKN2.png"/>
+            <wp:cNvGraphicFramePr>
+              <a:graphicFrameLocks xmlns:a="http://schemas.openxmlformats.org/drawingml/2006/main" noChangeAspect="1"/>
+            </wp:cNvGraphicFramePr>
+            <a:graphic xmlns:a="http://schemas.openxmlformats.org/drawingml/2006/main">
+              <a:graphicData uri="http://schemas.openxmlformats.org/drawingml/2006/picture">
+                <pic:pic xmlns:pic="http://schemas.openxmlformats.org/drawingml/2006/picture">
+                  <pic:nvPicPr>
+                    <pic:cNvPr id="0" name="Picture 5" descr="C:\Users\陈云奇\Documents\Tencent Files\284107585\Image\C2C\Image2\`MLH7@`R0~HOP}~S%~(WKN2.png"/>
+                    <pic:cNvPicPr>
+                      <a:picLocks noChangeAspect="1" noChangeArrowheads="1"/>
+                    </pic:cNvPicPr>
+                  </pic:nvPicPr>
+                  <pic:blipFill>
+                    <a:blip r:embed="rId25" cstate="print">
+                      <a:extLst>
+                        <a:ext uri="{28A0092B-C50C-407E-A947-70E740481C1C}">
+                          <a14:useLocalDpi xmlns:a14="http://schemas.microsoft.com/office/drawing/2010/main" val="0"/>
+                        </a:ext>
+                      </a:extLst>
+                    </a:blip>
+                    <a:srcRect/>
+                    <a:stretch>
+                      <a:fillRect/>
+                    </a:stretch>
+                  </pic:blipFill>
+                  <pic:spPr bwMode="auto">
+                    <a:xfrm>
+                      <a:off x="0" y="0"/>
+                      <a:ext cx="5274310" cy="626110"/>
+                    </a:xfrm>
+                    <a:prstGeom prst="rect">
+                      <a:avLst/>
+                    </a:prstGeom>
+                    <a:noFill/>
+                    <a:ln>
+                      <a:noFill/>
+                    </a:ln>
+                  </pic:spPr>
+                </pic:pic>
+              </a:graphicData>
+            </a:graphic>
+          </wp:inline>
+        </w:drawing>
+      </w:r>
+      <w:bookmarkStart w:id="41" w:name="_GoBack"/>
+      <w:bookmarkEnd w:id="41"/>
+    </w:p>
+    <w:p>
+      <w:pPr>
         <w:pStyle w:val="2"/>
         <w:snapToGrid w:val="0"/>
         <w:spacing w:after="187" w:line="360" w:lineRule="auto"/>
@@ -14620,26 +14759,17 @@
           <w:szCs w:val="28"/>
         </w:rPr>
       </w:pPr>
-      <w:bookmarkStart w:id="41" w:name="_Toc104483746"/>
+      <w:bookmarkStart w:id="42" w:name="_Toc104483746"/>
       <w:r>
         <w:rPr>
           <w:rFonts w:ascii="宋体" w:eastAsia="宋体" w:hAnsi="宋体"/>
           <w:sz w:val="28"/>
           <w:szCs w:val="28"/>
         </w:rPr>
-        <w:t>4.9  副</w:t>
-      </w:r>
-      <w:bookmarkStart w:id="42" w:name="_GoBack"/>
+        <w:lastRenderedPageBreak/>
+        <w:t>4.9  副本管理与容错容灾</w:t>
+      </w:r>
       <w:bookmarkEnd w:id="42"/>
-      <w:r>
-        <w:rPr>
-          <w:rFonts w:ascii="宋体" w:eastAsia="宋体" w:hAnsi="宋体"/>
-          <w:sz w:val="28"/>
-          <w:szCs w:val="28"/>
-        </w:rPr>
-        <w:t>本管理与容错容灾</w:t>
-      </w:r>
-      <w:bookmarkEnd w:id="41"/>
     </w:p>
     <w:p>
       <w:pPr>
@@ -14648,6 +14778,72 @@
         <w:ind w:firstLine="560"/>
         <w:rPr>
           <w:rFonts w:ascii="宋体" w:eastAsia="宋体" w:hAnsi="宋体"/>
+          <w:color w:val="000000"/>
+          <w:sz w:val="28"/>
+          <w:szCs w:val="28"/>
+        </w:rPr>
+      </w:pPr>
+      <w:r>
+        <w:rPr>
+          <w:noProof/>
+        </w:rPr>
+        <w:drawing>
+          <wp:inline distT="0" distB="0" distL="0" distR="0">
+            <wp:extent cx="5274310" cy="1814143"/>
+            <wp:effectExtent l="0" t="0" r="2540" b="0"/>
+            <wp:docPr id="19" name="图片 19" descr="C:\Users\陈云奇\Documents\Tencent Files\284107585\Image\C2C\Image2\{@WK19CVWI7C6XEL[Y24XHR.png"/>
+            <wp:cNvGraphicFramePr>
+              <a:graphicFrameLocks xmlns:a="http://schemas.openxmlformats.org/drawingml/2006/main" noChangeAspect="1"/>
+            </wp:cNvGraphicFramePr>
+            <a:graphic xmlns:a="http://schemas.openxmlformats.org/drawingml/2006/main">
+              <a:graphicData uri="http://schemas.openxmlformats.org/drawingml/2006/picture">
+                <pic:pic xmlns:pic="http://schemas.openxmlformats.org/drawingml/2006/picture">
+                  <pic:nvPicPr>
+                    <pic:cNvPr id="0" name="Picture 1" descr="C:\Users\陈云奇\Documents\Tencent Files\284107585\Image\C2C\Image2\{@WK19CVWI7C6XEL[Y24XHR.png"/>
+                    <pic:cNvPicPr>
+                      <a:picLocks noChangeAspect="1" noChangeArrowheads="1"/>
+                    </pic:cNvPicPr>
+                  </pic:nvPicPr>
+                  <pic:blipFill>
+                    <a:blip r:embed="rId26">
+                      <a:extLst>
+                        <a:ext uri="{28A0092B-C50C-407E-A947-70E740481C1C}">
+                          <a14:useLocalDpi xmlns:a14="http://schemas.microsoft.com/office/drawing/2010/main" val="0"/>
+                        </a:ext>
+                      </a:extLst>
+                    </a:blip>
+                    <a:srcRect/>
+                    <a:stretch>
+                      <a:fillRect/>
+                    </a:stretch>
+                  </pic:blipFill>
+                  <pic:spPr bwMode="auto">
+                    <a:xfrm>
+                      <a:off x="0" y="0"/>
+                      <a:ext cx="5274310" cy="1814143"/>
+                    </a:xfrm>
+                    <a:prstGeom prst="rect">
+                      <a:avLst/>
+                    </a:prstGeom>
+                    <a:noFill/>
+                    <a:ln>
+                      <a:noFill/>
+                    </a:ln>
+                  </pic:spPr>
+                </pic:pic>
+              </a:graphicData>
+            </a:graphic>
+          </wp:inline>
+        </w:drawing>
+      </w:r>
+    </w:p>
+    <w:p>
+      <w:pPr>
+        <w:snapToGrid w:val="0"/>
+        <w:spacing w:after="187" w:line="360" w:lineRule="auto"/>
+        <w:ind w:firstLine="560"/>
+        <w:rPr>
+          <w:rFonts w:ascii="宋体" w:eastAsia="宋体" w:hAnsi="宋体" w:hint="eastAsia"/>
           <w:color w:val="000000"/>
           <w:sz w:val="28"/>
           <w:szCs w:val="28"/>
@@ -21074,7 +21270,7 @@
 </file>
 
 <file path=customXml/itemProps2.xml><?xml version="1.0" encoding="utf-8"?>
-<ds:datastoreItem xmlns:ds="http://schemas.openxmlformats.org/officeDocument/2006/customXml" ds:itemID="{59B9513C-7E57-4F98-8A7C-BF39AD520793}">
+<ds:datastoreItem xmlns:ds="http://schemas.openxmlformats.org/officeDocument/2006/customXml" ds:itemID="{1FA41B20-6154-4153-9D84-D78921E4D1E7}">
   <ds:schemaRefs>
     <ds:schemaRef ds:uri="http://schemas.openxmlformats.org/wordprocessingml/2006/main"/>
     <ds:schemaRef ds:uri="http://schemas.openxmlformats.org/officeDocument/2006/math"/>
